--- a/quantum computer.docx
+++ b/quantum computer.docx
@@ -4,84 +4,110 @@
   <w:body>
     <w:p>
       <w:pPr>
-        <w:ind w:firstLineChars="200" w:firstLine="560"/>
-        <w:rPr>
-          <w:sz w:val="28"/>
-          <w:szCs w:val="28"/>
+        <w:jc w:val="center"/>
+        <w:rPr>
+          <w:rFonts w:ascii="黑体" w:eastAsia="黑体" w:hAnsi="黑体" w:hint="eastAsia"/>
+          <w:b/>
+          <w:bCs/>
+          <w:sz w:val="32"/>
+          <w:szCs w:val="32"/>
         </w:rPr>
       </w:pPr>
       <w:r>
         <w:rPr>
-          <w:rFonts w:hint="eastAsia"/>
-          <w:sz w:val="28"/>
-          <w:szCs w:val="28"/>
-        </w:rPr>
-        <w:t>出于好奇，之前也在网试图上了解过量子计算机，但是由于当时从未接触过计算机领域，遂不了了之。近日听闻老师提起量子计算机，便又心生念头，打算多下点功夫，解开量子计算机神秘的面纱。当然，我自</w:t>
-      </w:r>
-      <w:proofErr w:type="gramStart"/>
-      <w:r>
-        <w:rPr>
-          <w:rFonts w:hint="eastAsia"/>
-          <w:sz w:val="28"/>
-          <w:szCs w:val="28"/>
-        </w:rPr>
-        <w:t>知仅仅</w:t>
-      </w:r>
-      <w:proofErr w:type="gramEnd"/>
-      <w:r>
-        <w:rPr>
-          <w:rFonts w:hint="eastAsia"/>
-          <w:sz w:val="28"/>
-          <w:szCs w:val="28"/>
-        </w:rPr>
-        <w:t>以我现在的水平</w:t>
-      </w:r>
-      <w:r>
-        <w:rPr>
-          <w:rFonts w:hint="eastAsia"/>
-          <w:sz w:val="28"/>
-          <w:szCs w:val="28"/>
-        </w:rPr>
-        <w:t>无法理解那么高深的知识，但也借此机会在心中埋藏探索的种子，日后多多了解，培养自己的兴趣，或许真的就会慢慢涉足这个领域。写此篇也算是对量子计算机</w:t>
-      </w:r>
-      <w:r>
-        <w:rPr>
-          <w:rFonts w:hint="eastAsia"/>
-          <w:sz w:val="28"/>
-          <w:szCs w:val="28"/>
-        </w:rPr>
-        <w:t>的</w:t>
-      </w:r>
-      <w:proofErr w:type="gramStart"/>
-      <w:r>
-        <w:rPr>
-          <w:rFonts w:hint="eastAsia"/>
-          <w:sz w:val="28"/>
-          <w:szCs w:val="28"/>
-        </w:rPr>
-        <w:t>初认识</w:t>
-      </w:r>
-      <w:proofErr w:type="gramEnd"/>
-      <w:r>
-        <w:rPr>
-          <w:rFonts w:hint="eastAsia"/>
-          <w:sz w:val="28"/>
-          <w:szCs w:val="28"/>
-        </w:rPr>
-        <w:t>和理解。</w:t>
+          <w:rFonts w:ascii="黑体" w:eastAsia="黑体" w:hAnsi="黑体" w:hint="eastAsia"/>
+          <w:b/>
+          <w:bCs/>
+          <w:sz w:val="32"/>
+          <w:szCs w:val="32"/>
+        </w:rPr>
+        <w:t>初识量子计算机</w:t>
       </w:r>
     </w:p>
     <w:p>
       <w:pPr>
         <w:ind w:firstLineChars="200" w:firstLine="560"/>
-        <w:rPr>
+        <w:jc w:val="left"/>
+        <w:rPr>
+          <w:rFonts w:ascii="楷体" w:eastAsia="楷体" w:hAnsi="楷体"/>
           <w:sz w:val="28"/>
           <w:szCs w:val="28"/>
         </w:rPr>
       </w:pPr>
       <w:r>
         <w:rPr>
-          <w:rFonts w:hint="eastAsia"/>
+          <w:rFonts w:ascii="楷体" w:eastAsia="楷体" w:hAnsi="楷体" w:hint="eastAsia"/>
+          <w:sz w:val="28"/>
+          <w:szCs w:val="28"/>
+        </w:rPr>
+        <w:t>出于好奇，之前也在网试图上了解过量子计算机，但是由于当时从未接触过计算机领域，遂不了了之。近日听闻老师提起量子计算机，便又心生念头，打算多下点功夫，解开量子计算机神秘的面纱。当然，我自</w:t>
+      </w:r>
+      <w:proofErr w:type="gramStart"/>
+      <w:r>
+        <w:rPr>
+          <w:rFonts w:ascii="楷体" w:eastAsia="楷体" w:hAnsi="楷体" w:hint="eastAsia"/>
+          <w:sz w:val="28"/>
+          <w:szCs w:val="28"/>
+        </w:rPr>
+        <w:t>知仅仅</w:t>
+      </w:r>
+      <w:proofErr w:type="gramEnd"/>
+      <w:r>
+        <w:rPr>
+          <w:rFonts w:ascii="楷体" w:eastAsia="楷体" w:hAnsi="楷体" w:hint="eastAsia"/>
+          <w:sz w:val="28"/>
+          <w:szCs w:val="28"/>
+        </w:rPr>
+        <w:t>以我现在的水平</w:t>
+      </w:r>
+      <w:r>
+        <w:rPr>
+          <w:rFonts w:ascii="楷体" w:eastAsia="楷体" w:hAnsi="楷体" w:hint="eastAsia"/>
+          <w:sz w:val="28"/>
+          <w:szCs w:val="28"/>
+        </w:rPr>
+        <w:t>无法理解那么高深的知识，但也借此机会在心中埋藏探索的种子，日后多多了解，培养自己的兴趣，或许真的就会慢慢涉足这个领域。写此篇也算是对量子计算机</w:t>
+      </w:r>
+      <w:r>
+        <w:rPr>
+          <w:rFonts w:ascii="楷体" w:eastAsia="楷体" w:hAnsi="楷体" w:hint="eastAsia"/>
+          <w:sz w:val="28"/>
+          <w:szCs w:val="28"/>
+        </w:rPr>
+        <w:t>的</w:t>
+      </w:r>
+      <w:proofErr w:type="gramStart"/>
+      <w:r>
+        <w:rPr>
+          <w:rFonts w:ascii="楷体" w:eastAsia="楷体" w:hAnsi="楷体" w:hint="eastAsia"/>
+          <w:sz w:val="28"/>
+          <w:szCs w:val="28"/>
+        </w:rPr>
+        <w:t>初认识</w:t>
+      </w:r>
+      <w:proofErr w:type="gramEnd"/>
+      <w:r>
+        <w:rPr>
+          <w:rFonts w:ascii="楷体" w:eastAsia="楷体" w:hAnsi="楷体" w:hint="eastAsia"/>
+          <w:sz w:val="28"/>
+          <w:szCs w:val="28"/>
+        </w:rPr>
+        <w:t>和理解。</w:t>
+      </w:r>
+    </w:p>
+    <w:p>
+      <w:pPr>
+        <w:ind w:firstLineChars="200" w:firstLine="560"/>
+        <w:jc w:val="left"/>
+        <w:rPr>
+          <w:rFonts w:ascii="楷体" w:eastAsia="楷体" w:hAnsi="楷体"/>
+          <w:sz w:val="28"/>
+          <w:szCs w:val="28"/>
+        </w:rPr>
+      </w:pPr>
+      <w:r>
+        <w:rPr>
+          <w:rFonts w:ascii="楷体" w:eastAsia="楷体" w:hAnsi="楷体" w:hint="eastAsia"/>
           <w:sz w:val="28"/>
           <w:szCs w:val="28"/>
         </w:rPr>
@@ -89,6 +115,7 @@
       </w:r>
       <w:r>
         <w:rPr>
+          <w:rFonts w:ascii="楷体" w:eastAsia="楷体" w:hAnsi="楷体"/>
           <w:sz w:val="28"/>
           <w:szCs w:val="28"/>
         </w:rPr>
@@ -96,7 +123,7 @@
       </w:r>
       <w:r>
         <w:rPr>
-          <w:rFonts w:hint="eastAsia"/>
+          <w:rFonts w:ascii="楷体" w:eastAsia="楷体" w:hAnsi="楷体" w:hint="eastAsia"/>
           <w:sz w:val="28"/>
           <w:szCs w:val="28"/>
         </w:rPr>
@@ -104,14 +131,40 @@
       </w:r>
       <w:r>
         <w:rPr>
-          <w:sz w:val="28"/>
-          <w:szCs w:val="28"/>
-        </w:rPr>
-        <w:t>Quantum computing is a type of </w:t>
+          <w:rFonts w:ascii="楷体" w:eastAsia="楷体" w:hAnsi="楷体"/>
+          <w:sz w:val="28"/>
+          <w:szCs w:val="28"/>
+        </w:rPr>
+        <w:t>Quantum computing</w:t>
+      </w:r>
+      <w:r>
+        <w:rPr>
+          <w:rFonts w:ascii="Calibri" w:eastAsia="楷体" w:hAnsi="Calibri" w:cs="Calibri"/>
+          <w:sz w:val="28"/>
+          <w:szCs w:val="28"/>
+        </w:rPr>
+        <w:t> </w:t>
+      </w:r>
+      <w:r>
+        <w:rPr>
+          <w:rFonts w:ascii="楷体" w:eastAsia="楷体" w:hAnsi="楷体"/>
+          <w:sz w:val="28"/>
+          <w:szCs w:val="28"/>
+        </w:rPr>
+        <w:t>is a type of</w:t>
+      </w:r>
+      <w:r>
+        <w:rPr>
+          <w:rFonts w:ascii="Calibri" w:eastAsia="楷体" w:hAnsi="Calibri" w:cs="Calibri"/>
+          <w:sz w:val="28"/>
+          <w:szCs w:val="28"/>
+        </w:rPr>
+        <w:t> </w:t>
       </w:r>
       <w:hyperlink r:id="rId6" w:tooltip="Computation" w:history="1">
         <w:r>
           <w:rPr>
+            <w:rFonts w:ascii="楷体" w:eastAsia="楷体" w:hAnsi="楷体"/>
             <w:sz w:val="28"/>
             <w:szCs w:val="28"/>
           </w:rPr>
@@ -120,14 +173,32 @@
       </w:hyperlink>
       <w:r>
         <w:rPr>
-          <w:sz w:val="28"/>
-          <w:szCs w:val="28"/>
-        </w:rPr>
-        <w:t> whose operations can harness the phenomena of </w:t>
+          <w:rFonts w:ascii="Calibri" w:eastAsia="楷体" w:hAnsi="Calibri" w:cs="Calibri"/>
+          <w:sz w:val="28"/>
+          <w:szCs w:val="28"/>
+        </w:rPr>
+        <w:t> </w:t>
+      </w:r>
+      <w:r>
+        <w:rPr>
+          <w:rFonts w:ascii="楷体" w:eastAsia="楷体" w:hAnsi="楷体"/>
+          <w:sz w:val="28"/>
+          <w:szCs w:val="28"/>
+        </w:rPr>
+        <w:t>whose operations can harness the phenomena of</w:t>
+      </w:r>
+      <w:r>
+        <w:rPr>
+          <w:rFonts w:ascii="Calibri" w:eastAsia="楷体" w:hAnsi="Calibri" w:cs="Calibri"/>
+          <w:sz w:val="28"/>
+          <w:szCs w:val="28"/>
+        </w:rPr>
+        <w:t> </w:t>
       </w:r>
       <w:hyperlink r:id="rId7" w:tooltip="Quantum mechanics" w:history="1">
         <w:r>
           <w:rPr>
+            <w:rFonts w:ascii="楷体" w:eastAsia="楷体" w:hAnsi="楷体"/>
             <w:sz w:val="28"/>
             <w:szCs w:val="28"/>
           </w:rPr>
@@ -136,14 +207,24 @@
       </w:hyperlink>
       <w:r>
         <w:rPr>
-          <w:sz w:val="28"/>
-          <w:szCs w:val="28"/>
-        </w:rPr>
-        <w:t>, such as </w:t>
+          <w:rFonts w:ascii="楷体" w:eastAsia="楷体" w:hAnsi="楷体"/>
+          <w:sz w:val="28"/>
+          <w:szCs w:val="28"/>
+        </w:rPr>
+        <w:t>, such as</w:t>
+      </w:r>
+      <w:r>
+        <w:rPr>
+          <w:rFonts w:ascii="Calibri" w:eastAsia="楷体" w:hAnsi="Calibri" w:cs="Calibri"/>
+          <w:sz w:val="28"/>
+          <w:szCs w:val="28"/>
+        </w:rPr>
+        <w:t> </w:t>
       </w:r>
       <w:hyperlink r:id="rId8" w:tooltip="Quantum superposition" w:history="1">
         <w:r>
           <w:rPr>
+            <w:rFonts w:ascii="楷体" w:eastAsia="楷体" w:hAnsi="楷体"/>
             <w:sz w:val="28"/>
             <w:szCs w:val="28"/>
           </w:rPr>
@@ -152,14 +233,24 @@
       </w:hyperlink>
       <w:r>
         <w:rPr>
-          <w:sz w:val="28"/>
-          <w:szCs w:val="28"/>
-        </w:rPr>
-        <w:t>, </w:t>
+          <w:rFonts w:ascii="楷体" w:eastAsia="楷体" w:hAnsi="楷体"/>
+          <w:sz w:val="28"/>
+          <w:szCs w:val="28"/>
+        </w:rPr>
+        <w:t>,</w:t>
+      </w:r>
+      <w:r>
+        <w:rPr>
+          <w:rFonts w:ascii="Calibri" w:eastAsia="楷体" w:hAnsi="Calibri" w:cs="Calibri"/>
+          <w:sz w:val="28"/>
+          <w:szCs w:val="28"/>
+        </w:rPr>
+        <w:t> </w:t>
       </w:r>
       <w:hyperlink r:id="rId9" w:anchor="Quantum_interference" w:tooltip="Wave interference" w:history="1">
         <w:r>
           <w:rPr>
+            <w:rFonts w:ascii="楷体" w:eastAsia="楷体" w:hAnsi="楷体"/>
             <w:sz w:val="28"/>
             <w:szCs w:val="28"/>
           </w:rPr>
@@ -168,14 +259,24 @@
       </w:hyperlink>
       <w:r>
         <w:rPr>
-          <w:sz w:val="28"/>
-          <w:szCs w:val="28"/>
-        </w:rPr>
-        <w:t>, and </w:t>
+          <w:rFonts w:ascii="楷体" w:eastAsia="楷体" w:hAnsi="楷体"/>
+          <w:sz w:val="28"/>
+          <w:szCs w:val="28"/>
+        </w:rPr>
+        <w:t>, and</w:t>
+      </w:r>
+      <w:r>
+        <w:rPr>
+          <w:rFonts w:ascii="Calibri" w:eastAsia="楷体" w:hAnsi="Calibri" w:cs="Calibri"/>
+          <w:sz w:val="28"/>
+          <w:szCs w:val="28"/>
+        </w:rPr>
+        <w:t> </w:t>
       </w:r>
       <w:hyperlink r:id="rId10" w:tooltip="Quantum entanglement" w:history="1">
         <w:r>
           <w:rPr>
+            <w:rFonts w:ascii="楷体" w:eastAsia="楷体" w:hAnsi="楷体"/>
             <w:sz w:val="28"/>
             <w:szCs w:val="28"/>
           </w:rPr>
@@ -184,14 +285,56 @@
       </w:hyperlink>
       <w:r>
         <w:rPr>
-          <w:sz w:val="28"/>
-          <w:szCs w:val="28"/>
-        </w:rPr>
-        <w:t>. Devices that perform quantum computations are known as quantum computers. Though current quantum computers are too small to outperform usual (classical) computers for practical applications, larger realizations are believed to be capable of solving certain </w:t>
+          <w:rFonts w:ascii="楷体" w:eastAsia="楷体" w:hAnsi="楷体"/>
+          <w:sz w:val="28"/>
+          <w:szCs w:val="28"/>
+        </w:rPr>
+        <w:t>. Devices that perform quantum computations are known as</w:t>
+      </w:r>
+      <w:r>
+        <w:rPr>
+          <w:rFonts w:ascii="Calibri" w:eastAsia="楷体" w:hAnsi="Calibri" w:cs="Calibri"/>
+          <w:sz w:val="28"/>
+          <w:szCs w:val="28"/>
+        </w:rPr>
+        <w:t> </w:t>
+      </w:r>
+      <w:r>
+        <w:rPr>
+          <w:rFonts w:ascii="楷体" w:eastAsia="楷体" w:hAnsi="楷体"/>
+          <w:sz w:val="28"/>
+          <w:szCs w:val="28"/>
+        </w:rPr>
+        <w:t>quantum computers.</w:t>
+      </w:r>
+      <w:r>
+        <w:rPr>
+          <w:rFonts w:ascii="Calibri" w:eastAsia="楷体" w:hAnsi="Calibri" w:cs="Calibri"/>
+          <w:sz w:val="28"/>
+          <w:szCs w:val="28"/>
+        </w:rPr>
+        <w:t> </w:t>
+      </w:r>
+      <w:r>
+        <w:rPr>
+          <w:rFonts w:ascii="楷体" w:eastAsia="楷体" w:hAnsi="楷体"/>
+          <w:sz w:val="28"/>
+          <w:szCs w:val="28"/>
+        </w:rPr>
+        <w:t>Though current quantum computers are too small to outperform usual (classical) computers for practical applications, larger realizations are believed to be capable of solving certain</w:t>
+      </w:r>
+      <w:r>
+        <w:rPr>
+          <w:rFonts w:ascii="Calibri" w:eastAsia="楷体" w:hAnsi="Calibri" w:cs="Calibri"/>
+          <w:sz w:val="28"/>
+          <w:szCs w:val="28"/>
+        </w:rPr>
+        <w:t> </w:t>
       </w:r>
       <w:hyperlink r:id="rId11" w:tooltip="Computational problem" w:history="1">
         <w:r>
           <w:rPr>
+            <w:rFonts w:ascii="楷体" w:eastAsia="楷体" w:hAnsi="楷体"/>
             <w:sz w:val="28"/>
             <w:szCs w:val="28"/>
           </w:rPr>
@@ -200,14 +343,24 @@
       </w:hyperlink>
       <w:r>
         <w:rPr>
-          <w:sz w:val="28"/>
-          <w:szCs w:val="28"/>
-        </w:rPr>
-        <w:t>, such as </w:t>
+          <w:rFonts w:ascii="楷体" w:eastAsia="楷体" w:hAnsi="楷体"/>
+          <w:sz w:val="28"/>
+          <w:szCs w:val="28"/>
+        </w:rPr>
+        <w:t>, such as</w:t>
+      </w:r>
+      <w:r>
+        <w:rPr>
+          <w:rFonts w:ascii="Calibri" w:eastAsia="楷体" w:hAnsi="Calibri" w:cs="Calibri"/>
+          <w:sz w:val="28"/>
+          <w:szCs w:val="28"/>
+        </w:rPr>
+        <w:t> </w:t>
       </w:r>
       <w:hyperlink r:id="rId12" w:tooltip="Integer factorization" w:history="1">
         <w:r>
           <w:rPr>
+            <w:rFonts w:ascii="楷体" w:eastAsia="楷体" w:hAnsi="楷体"/>
             <w:sz w:val="28"/>
             <w:szCs w:val="28"/>
           </w:rPr>
@@ -216,14 +369,32 @@
       </w:hyperlink>
       <w:r>
         <w:rPr>
-          <w:sz w:val="28"/>
-          <w:szCs w:val="28"/>
-        </w:rPr>
-        <w:t> (which underlies </w:t>
+          <w:rFonts w:ascii="Calibri" w:eastAsia="楷体" w:hAnsi="Calibri" w:cs="Calibri"/>
+          <w:sz w:val="28"/>
+          <w:szCs w:val="28"/>
+        </w:rPr>
+        <w:t> </w:t>
+      </w:r>
+      <w:r>
+        <w:rPr>
+          <w:rFonts w:ascii="楷体" w:eastAsia="楷体" w:hAnsi="楷体"/>
+          <w:sz w:val="28"/>
+          <w:szCs w:val="28"/>
+        </w:rPr>
+        <w:t>(which underlies</w:t>
+      </w:r>
+      <w:r>
+        <w:rPr>
+          <w:rFonts w:ascii="Calibri" w:eastAsia="楷体" w:hAnsi="Calibri" w:cs="Calibri"/>
+          <w:sz w:val="28"/>
+          <w:szCs w:val="28"/>
+        </w:rPr>
+        <w:t> </w:t>
       </w:r>
       <w:hyperlink r:id="rId13" w:tooltip="RSA encryption" w:history="1">
         <w:r>
           <w:rPr>
+            <w:rFonts w:ascii="楷体" w:eastAsia="楷体" w:hAnsi="楷体"/>
             <w:sz w:val="28"/>
             <w:szCs w:val="28"/>
           </w:rPr>
@@ -232,14 +403,24 @@
       </w:hyperlink>
       <w:r>
         <w:rPr>
-          <w:sz w:val="28"/>
-          <w:szCs w:val="28"/>
-        </w:rPr>
-        <w:t>), substantially faster than classical computers. The study of quantum computing is a subfield of </w:t>
+          <w:rFonts w:ascii="楷体" w:eastAsia="楷体" w:hAnsi="楷体"/>
+          <w:sz w:val="28"/>
+          <w:szCs w:val="28"/>
+        </w:rPr>
+        <w:t>), substantially faster than classical computers. The study of quantum computing is a subfield of</w:t>
+      </w:r>
+      <w:r>
+        <w:rPr>
+          <w:rFonts w:ascii="Calibri" w:eastAsia="楷体" w:hAnsi="Calibri" w:cs="Calibri"/>
+          <w:sz w:val="28"/>
+          <w:szCs w:val="28"/>
+        </w:rPr>
+        <w:t> </w:t>
       </w:r>
       <w:hyperlink r:id="rId14" w:tooltip="Quantum information science" w:history="1">
         <w:r>
           <w:rPr>
+            <w:rFonts w:ascii="楷体" w:eastAsia="楷体" w:hAnsi="楷体"/>
             <w:sz w:val="28"/>
             <w:szCs w:val="28"/>
           </w:rPr>
@@ -248,22 +429,15 @@
       </w:hyperlink>
       <w:r>
         <w:rPr>
-          <w:rFonts w:hint="eastAsia"/>
-          <w:sz w:val="28"/>
-          <w:szCs w:val="28"/>
-        </w:rPr>
-        <w:t>.”</w:t>
-      </w:r>
-      <w:r>
-        <w:rPr>
-          <w:rFonts w:hint="eastAsia"/>
-          <w:sz w:val="28"/>
-          <w:szCs w:val="28"/>
-        </w:rPr>
-        <w:t>不难看出，</w:t>
-      </w:r>
-      <w:r>
-        <w:rPr>
+          <w:rFonts w:ascii="楷体" w:eastAsia="楷体" w:hAnsi="楷体" w:hint="eastAsia"/>
+          <w:sz w:val="28"/>
+          <w:szCs w:val="28"/>
+        </w:rPr>
+        <w:t>.”不难看出，</w:t>
+      </w:r>
+      <w:r>
+        <w:rPr>
+          <w:rFonts w:ascii="楷体" w:eastAsia="楷体" w:hAnsi="楷体"/>
           <w:sz w:val="28"/>
           <w:szCs w:val="28"/>
         </w:rPr>
@@ -271,7 +445,7 @@
       </w:r>
       <w:r>
         <w:rPr>
-          <w:rFonts w:hint="eastAsia"/>
+          <w:rFonts w:ascii="楷体" w:eastAsia="楷体" w:hAnsi="楷体" w:hint="eastAsia"/>
           <w:sz w:val="28"/>
           <w:szCs w:val="28"/>
         </w:rPr>
@@ -279,6 +453,7 @@
       </w:r>
       <w:r>
         <w:rPr>
+          <w:rFonts w:ascii="楷体" w:eastAsia="楷体" w:hAnsi="楷体"/>
           <w:sz w:val="28"/>
           <w:szCs w:val="28"/>
         </w:rPr>
@@ -286,7 +461,7 @@
       </w:r>
       <w:r>
         <w:rPr>
-          <w:rFonts w:hint="eastAsia"/>
+          <w:rFonts w:ascii="楷体" w:eastAsia="楷体" w:hAnsi="楷体" w:hint="eastAsia"/>
           <w:sz w:val="28"/>
           <w:szCs w:val="28"/>
         </w:rPr>
@@ -294,6 +469,7 @@
       </w:r>
       <w:r>
         <w:rPr>
+          <w:rFonts w:ascii="楷体" w:eastAsia="楷体" w:hAnsi="楷体"/>
           <w:sz w:val="28"/>
           <w:szCs w:val="28"/>
         </w:rPr>
@@ -301,7 +477,7 @@
       </w:r>
       <w:r>
         <w:rPr>
-          <w:rFonts w:hint="eastAsia"/>
+          <w:rFonts w:ascii="楷体" w:eastAsia="楷体" w:hAnsi="楷体" w:hint="eastAsia"/>
           <w:sz w:val="28"/>
           <w:szCs w:val="28"/>
         </w:rPr>
@@ -309,6 +485,7 @@
       </w:r>
       <w:r>
         <w:rPr>
+          <w:rFonts w:ascii="楷体" w:eastAsia="楷体" w:hAnsi="楷体"/>
           <w:sz w:val="28"/>
           <w:szCs w:val="28"/>
         </w:rPr>
@@ -316,7 +493,7 @@
       </w:r>
       <w:r>
         <w:rPr>
-          <w:rFonts w:hint="eastAsia"/>
+          <w:rFonts w:ascii="楷体" w:eastAsia="楷体" w:hAnsi="楷体" w:hint="eastAsia"/>
           <w:sz w:val="28"/>
           <w:szCs w:val="28"/>
         </w:rPr>
@@ -324,14 +501,24 @@
       </w:r>
       <w:r>
         <w:rPr>
-          <w:sz w:val="28"/>
-          <w:szCs w:val="28"/>
-        </w:rPr>
-        <w:t>解决某些计算问题，比如整数分解(RSA 加密的基础)</w:t>
-      </w:r>
-      <w:r>
-        <w:rPr>
-          <w:rFonts w:hint="eastAsia"/>
+          <w:rFonts w:ascii="楷体" w:eastAsia="楷体" w:hAnsi="楷体"/>
+          <w:sz w:val="28"/>
+          <w:szCs w:val="28"/>
+        </w:rPr>
+        <w:t>解决某些计</w:t>
+      </w:r>
+      <w:r>
+        <w:rPr>
+          <w:rFonts w:ascii="楷体" w:eastAsia="楷体" w:hAnsi="楷体"/>
+          <w:sz w:val="28"/>
+          <w:szCs w:val="28"/>
+        </w:rPr>
+        <w:lastRenderedPageBreak/>
+        <w:t>算问题，比如整数分解(RSA 加密的基础)</w:t>
+      </w:r>
+      <w:r>
+        <w:rPr>
+          <w:rFonts w:ascii="楷体" w:eastAsia="楷体" w:hAnsi="楷体" w:hint="eastAsia"/>
           <w:sz w:val="28"/>
           <w:szCs w:val="28"/>
         </w:rPr>
@@ -339,6 +526,7 @@
       </w:r>
       <w:r>
         <w:rPr>
+          <w:rFonts w:ascii="楷体" w:eastAsia="楷体" w:hAnsi="楷体"/>
           <w:sz w:val="28"/>
           <w:szCs w:val="28"/>
         </w:rPr>
@@ -346,7 +534,7 @@
       </w:r>
       <w:r>
         <w:rPr>
-          <w:rFonts w:hint="eastAsia"/>
+          <w:rFonts w:ascii="楷体" w:eastAsia="楷体" w:hAnsi="楷体" w:hint="eastAsia"/>
           <w:sz w:val="28"/>
           <w:szCs w:val="28"/>
         </w:rPr>
@@ -354,6 +542,7 @@
       </w:r>
       <w:r>
         <w:rPr>
+          <w:rFonts w:ascii="楷体" w:eastAsia="楷体" w:hAnsi="楷体"/>
           <w:sz w:val="28"/>
           <w:szCs w:val="28"/>
         </w:rPr>
@@ -361,65 +550,34 @@
       </w:r>
       <w:r>
         <w:rPr>
-          <w:rFonts w:hint="eastAsia"/>
-          <w:sz w:val="28"/>
-          <w:szCs w:val="28"/>
-        </w:rPr>
-        <w:t>。不管是</w:t>
-      </w:r>
-      <w:r>
-        <w:rPr>
-          <w:rFonts w:hint="eastAsia"/>
-          <w:sz w:val="28"/>
-          <w:szCs w:val="28"/>
-        </w:rPr>
-        <w:t>国外的</w:t>
-      </w:r>
-      <w:r>
-        <w:rPr>
-          <w:rFonts w:hint="eastAsia"/>
-          <w:sz w:val="28"/>
-          <w:szCs w:val="28"/>
-        </w:rPr>
-        <w:t>英特尔、谷歌</w:t>
-      </w:r>
-      <w:r>
-        <w:rPr>
-          <w:rFonts w:hint="eastAsia"/>
-          <w:sz w:val="28"/>
-          <w:szCs w:val="28"/>
-        </w:rPr>
-        <w:t>，还是国内的百度，都在进行量子计算机的研发</w:t>
-      </w:r>
-      <w:r>
-        <w:rPr>
-          <w:rFonts w:hint="eastAsia"/>
-          <w:sz w:val="28"/>
-          <w:szCs w:val="28"/>
-        </w:rPr>
-        <w:t>。那么这个量子计算机到底厉害在哪里，为何让各国</w:t>
-      </w:r>
-      <w:r>
-        <w:rPr>
-          <w:rFonts w:hint="eastAsia"/>
-          <w:sz w:val="28"/>
-          <w:szCs w:val="28"/>
-        </w:rPr>
-        <w:lastRenderedPageBreak/>
-        <w:t>都投入大把的资金去研发跟进？他又有什么好处呢？</w:t>
+          <w:rFonts w:ascii="楷体" w:eastAsia="楷体" w:hAnsi="楷体" w:hint="eastAsia"/>
+          <w:sz w:val="28"/>
+          <w:szCs w:val="28"/>
+        </w:rPr>
+        <w:t>。不管是国外的英特尔、谷歌，还是国内的百度，都在进行量子计算机的研发</w:t>
+      </w:r>
+      <w:r>
+        <w:rPr>
+          <w:rFonts w:ascii="楷体" w:eastAsia="楷体" w:hAnsi="楷体" w:hint="eastAsia"/>
+          <w:sz w:val="28"/>
+          <w:szCs w:val="28"/>
+        </w:rPr>
+        <w:t>。那么这个量子计算机到底厉害在哪里，为何让各国都投入大把的资金去研发跟进？他又有什么好处呢？</w:t>
       </w:r>
     </w:p>
     <w:p>
       <w:pPr>
         <w:ind w:firstLineChars="200" w:firstLine="560"/>
-        <w:rPr>
+        <w:jc w:val="left"/>
+        <w:rPr>
+          <w:rFonts w:ascii="楷体" w:eastAsia="楷体" w:hAnsi="楷体"/>
           <w:sz w:val="28"/>
           <w:szCs w:val="28"/>
         </w:rPr>
       </w:pPr>
       <w:r>
         <w:rPr>
-          <w:rFonts w:hint="eastAsia"/>
+          <w:rFonts w:ascii="楷体" w:eastAsia="楷体" w:hAnsi="楷体" w:hint="eastAsia"/>
           <w:sz w:val="28"/>
           <w:szCs w:val="28"/>
         </w:rPr>
@@ -427,6 +585,7 @@
       </w:r>
       <w:r>
         <w:rPr>
+          <w:rFonts w:ascii="楷体" w:eastAsia="楷体" w:hAnsi="楷体"/>
           <w:sz w:val="28"/>
           <w:szCs w:val="28"/>
         </w:rPr>
@@ -434,7 +593,7 @@
       </w:r>
       <w:r>
         <w:rPr>
-          <w:rFonts w:hint="eastAsia"/>
+          <w:rFonts w:ascii="楷体" w:eastAsia="楷体" w:hAnsi="楷体" w:hint="eastAsia"/>
           <w:sz w:val="28"/>
           <w:szCs w:val="28"/>
         </w:rPr>
@@ -442,6 +601,7 @@
       </w:r>
       <w:r>
         <w:rPr>
+          <w:rFonts w:ascii="楷体" w:eastAsia="楷体" w:hAnsi="楷体"/>
           <w:sz w:val="28"/>
           <w:szCs w:val="28"/>
         </w:rPr>
@@ -449,7 +609,7 @@
       </w:r>
       <w:r>
         <w:rPr>
-          <w:rFonts w:hint="eastAsia"/>
+          <w:rFonts w:ascii="楷体" w:eastAsia="楷体" w:hAnsi="楷体" w:hint="eastAsia"/>
           <w:sz w:val="28"/>
           <w:szCs w:val="28"/>
         </w:rPr>
@@ -457,6 +617,7 @@
       </w:r>
       <w:r>
         <w:rPr>
+          <w:rFonts w:ascii="楷体" w:eastAsia="楷体" w:hAnsi="楷体"/>
           <w:sz w:val="28"/>
           <w:szCs w:val="28"/>
         </w:rPr>
@@ -464,7 +625,7 @@
       </w:r>
       <w:r>
         <w:rPr>
-          <w:rFonts w:hint="eastAsia"/>
+          <w:rFonts w:ascii="楷体" w:eastAsia="楷体" w:hAnsi="楷体" w:hint="eastAsia"/>
           <w:sz w:val="28"/>
           <w:szCs w:val="28"/>
         </w:rPr>
@@ -472,6 +633,7 @@
       </w:r>
       <w:r>
         <w:rPr>
+          <w:rFonts w:ascii="楷体" w:eastAsia="楷体" w:hAnsi="楷体"/>
           <w:sz w:val="28"/>
           <w:szCs w:val="28"/>
         </w:rPr>
@@ -479,7 +641,7 @@
       </w:r>
       <w:r>
         <w:rPr>
-          <w:rFonts w:hint="eastAsia"/>
+          <w:rFonts w:ascii="楷体" w:eastAsia="楷体" w:hAnsi="楷体" w:hint="eastAsia"/>
           <w:sz w:val="28"/>
           <w:szCs w:val="28"/>
         </w:rPr>
@@ -487,6 +649,7 @@
       </w:r>
       <w:r>
         <w:rPr>
+          <w:rFonts w:ascii="楷体" w:eastAsia="楷体" w:hAnsi="楷体"/>
           <w:sz w:val="28"/>
           <w:szCs w:val="28"/>
         </w:rPr>
@@ -494,23 +657,15 @@
       </w:r>
       <w:r>
         <w:rPr>
-          <w:rFonts w:hint="eastAsia"/>
-          <w:sz w:val="28"/>
-          <w:szCs w:val="28"/>
-        </w:rPr>
-        <w:t>，更别提我们日常使用的计算机了。</w:t>
-      </w:r>
-      <w:r>
-        <w:rPr>
-          <w:rFonts w:hint="eastAsia"/>
-          <w:sz w:val="28"/>
-          <w:szCs w:val="28"/>
-        </w:rPr>
-        <w:t>如果还没有什么概念，那不妨</w:t>
-      </w:r>
-      <w:r>
-        <w:rPr>
-          <w:rFonts w:hint="eastAsia"/>
+          <w:rFonts w:ascii="楷体" w:eastAsia="楷体" w:hAnsi="楷体" w:hint="eastAsia"/>
+          <w:sz w:val="28"/>
+          <w:szCs w:val="28"/>
+        </w:rPr>
+        <w:t>，更别提我们日常使用的计算机了。如果还没有什么概念，那不妨</w:t>
+      </w:r>
+      <w:r>
+        <w:rPr>
+          <w:rFonts w:ascii="楷体" w:eastAsia="楷体" w:hAnsi="楷体" w:hint="eastAsia"/>
           <w:sz w:val="28"/>
           <w:szCs w:val="28"/>
         </w:rPr>
@@ -518,6 +673,7 @@
       </w:r>
       <w:r>
         <w:rPr>
+          <w:rFonts w:ascii="楷体" w:eastAsia="楷体" w:hAnsi="楷体"/>
           <w:sz w:val="28"/>
           <w:szCs w:val="28"/>
         </w:rPr>
@@ -525,7 +681,7 @@
       </w:r>
       <w:r>
         <w:rPr>
-          <w:rFonts w:hint="eastAsia"/>
+          <w:rFonts w:ascii="楷体" w:eastAsia="楷体" w:hAnsi="楷体" w:hint="eastAsia"/>
           <w:sz w:val="28"/>
           <w:szCs w:val="28"/>
         </w:rPr>
@@ -533,6 +689,7 @@
       </w:r>
       <w:r>
         <w:rPr>
+          <w:rFonts w:ascii="楷体" w:eastAsia="楷体" w:hAnsi="楷体"/>
           <w:sz w:val="28"/>
           <w:szCs w:val="28"/>
         </w:rPr>
@@ -540,7 +697,7 @@
       </w:r>
       <w:r>
         <w:rPr>
-          <w:rFonts w:hint="eastAsia"/>
+          <w:rFonts w:ascii="楷体" w:eastAsia="楷体" w:hAnsi="楷体" w:hint="eastAsia"/>
           <w:sz w:val="28"/>
           <w:szCs w:val="28"/>
         </w:rPr>
@@ -548,6 +705,7 @@
       </w:r>
       <w:r>
         <w:rPr>
+          <w:rFonts w:ascii="楷体" w:eastAsia="楷体" w:hAnsi="楷体"/>
           <w:sz w:val="28"/>
           <w:szCs w:val="28"/>
         </w:rPr>
@@ -555,7 +713,7 @@
       </w:r>
       <w:r>
         <w:rPr>
-          <w:rFonts w:hint="eastAsia"/>
+          <w:rFonts w:ascii="楷体" w:eastAsia="楷体" w:hAnsi="楷体" w:hint="eastAsia"/>
           <w:sz w:val="28"/>
           <w:szCs w:val="28"/>
         </w:rPr>
@@ -563,6 +721,7 @@
       </w:r>
       <w:r>
         <w:rPr>
+          <w:rFonts w:ascii="楷体" w:eastAsia="楷体" w:hAnsi="楷体"/>
           <w:sz w:val="28"/>
           <w:szCs w:val="28"/>
         </w:rPr>
@@ -570,7 +729,7 @@
       </w:r>
       <w:r>
         <w:rPr>
-          <w:rFonts w:hint="eastAsia"/>
+          <w:rFonts w:ascii="楷体" w:eastAsia="楷体" w:hAnsi="楷体" w:hint="eastAsia"/>
           <w:sz w:val="28"/>
           <w:szCs w:val="28"/>
         </w:rPr>
@@ -579,7 +738,7 @@
       <w:proofErr w:type="gramStart"/>
       <w:r>
         <w:rPr>
-          <w:rFonts w:hint="eastAsia"/>
+          <w:rFonts w:ascii="楷体" w:eastAsia="楷体" w:hAnsi="楷体" w:hint="eastAsia"/>
           <w:sz w:val="28"/>
           <w:szCs w:val="28"/>
         </w:rPr>
@@ -588,7 +747,7 @@
       <w:proofErr w:type="gramEnd"/>
       <w:r>
         <w:rPr>
-          <w:rFonts w:hint="eastAsia"/>
+          <w:rFonts w:ascii="楷体" w:eastAsia="楷体" w:hAnsi="楷体" w:hint="eastAsia"/>
           <w:sz w:val="28"/>
           <w:szCs w:val="28"/>
         </w:rPr>
@@ -596,7 +755,7 @@
       </w:r>
       <w:r>
         <w:rPr>
-          <w:rFonts w:hint="eastAsia"/>
+          <w:rFonts w:ascii="楷体" w:eastAsia="楷体" w:hAnsi="楷体" w:hint="eastAsia"/>
           <w:sz w:val="28"/>
           <w:szCs w:val="28"/>
         </w:rPr>
@@ -604,6 +763,7 @@
       </w:r>
       <w:r>
         <w:rPr>
+          <w:rFonts w:ascii="楷体" w:eastAsia="楷体" w:hAnsi="楷体"/>
           <w:sz w:val="28"/>
           <w:szCs w:val="28"/>
         </w:rPr>
@@ -611,7 +771,7 @@
       </w:r>
       <w:r>
         <w:rPr>
-          <w:rFonts w:hint="eastAsia"/>
+          <w:rFonts w:ascii="楷体" w:eastAsia="楷体" w:hAnsi="楷体" w:hint="eastAsia"/>
           <w:sz w:val="28"/>
           <w:szCs w:val="28"/>
         </w:rPr>
@@ -620,7 +780,7 @@
       <w:proofErr w:type="gramStart"/>
       <w:r>
         <w:rPr>
-          <w:rFonts w:hint="eastAsia"/>
+          <w:rFonts w:ascii="楷体" w:eastAsia="楷体" w:hAnsi="楷体" w:hint="eastAsia"/>
           <w:sz w:val="28"/>
           <w:szCs w:val="28"/>
         </w:rPr>
@@ -629,7 +789,7 @@
       <w:proofErr w:type="gramEnd"/>
       <w:r>
         <w:rPr>
-          <w:rFonts w:hint="eastAsia"/>
+          <w:rFonts w:ascii="楷体" w:eastAsia="楷体" w:hAnsi="楷体" w:hint="eastAsia"/>
           <w:sz w:val="28"/>
           <w:szCs w:val="28"/>
         </w:rPr>
@@ -637,7 +797,7 @@
       </w:r>
       <w:r>
         <w:rPr>
-          <w:rFonts w:hint="eastAsia"/>
+          <w:rFonts w:ascii="楷体" w:eastAsia="楷体" w:hAnsi="楷体" w:hint="eastAsia"/>
           <w:sz w:val="28"/>
           <w:szCs w:val="28"/>
         </w:rPr>
@@ -647,14 +807,16 @@
     <w:p>
       <w:pPr>
         <w:ind w:firstLineChars="200" w:firstLine="560"/>
-        <w:rPr>
+        <w:jc w:val="left"/>
+        <w:rPr>
+          <w:rFonts w:ascii="楷体" w:eastAsia="楷体" w:hAnsi="楷体"/>
           <w:sz w:val="28"/>
           <w:szCs w:val="28"/>
         </w:rPr>
       </w:pPr>
       <w:r>
         <w:rPr>
-          <w:rFonts w:hint="eastAsia"/>
+          <w:rFonts w:ascii="楷体" w:eastAsia="楷体" w:hAnsi="楷体" w:hint="eastAsia"/>
           <w:sz w:val="28"/>
           <w:szCs w:val="28"/>
         </w:rPr>
@@ -663,7 +825,7 @@
       <w:proofErr w:type="gramStart"/>
       <w:r>
         <w:rPr>
-          <w:rFonts w:hint="eastAsia"/>
+          <w:rFonts w:ascii="楷体" w:eastAsia="楷体" w:hAnsi="楷体" w:hint="eastAsia"/>
           <w:sz w:val="28"/>
           <w:szCs w:val="28"/>
         </w:rPr>
@@ -672,7 +834,7 @@
       <w:proofErr w:type="gramEnd"/>
       <w:r>
         <w:rPr>
-          <w:rFonts w:hint="eastAsia"/>
+          <w:rFonts w:ascii="楷体" w:eastAsia="楷体" w:hAnsi="楷体" w:hint="eastAsia"/>
           <w:sz w:val="28"/>
           <w:szCs w:val="28"/>
         </w:rPr>
@@ -680,7 +842,7 @@
       </w:r>
       <w:r>
         <w:rPr>
-          <w:rFonts w:hint="eastAsia"/>
+          <w:rFonts w:ascii="楷体" w:eastAsia="楷体" w:hAnsi="楷体" w:hint="eastAsia"/>
           <w:sz w:val="28"/>
           <w:szCs w:val="28"/>
         </w:rPr>
@@ -688,15 +850,24 @@
       </w:r>
       <w:r>
         <w:rPr>
-          <w:rFonts w:hint="eastAsia"/>
-          <w:sz w:val="28"/>
-          <w:szCs w:val="28"/>
-        </w:rPr>
-        <w:t>。传统计算机的</w:t>
-      </w:r>
-      <w:r>
-        <w:rPr>
-          <w:rFonts w:hint="eastAsia"/>
+          <w:rFonts w:ascii="楷体" w:eastAsia="楷体" w:hAnsi="楷体" w:hint="eastAsia"/>
+          <w:sz w:val="28"/>
+          <w:szCs w:val="28"/>
+        </w:rPr>
+        <w:t>。传统计算</w:t>
+      </w:r>
+      <w:r>
+        <w:rPr>
+          <w:rFonts w:ascii="楷体" w:eastAsia="楷体" w:hAnsi="楷体" w:hint="eastAsia"/>
+          <w:sz w:val="28"/>
+          <w:szCs w:val="28"/>
+        </w:rPr>
+        <w:lastRenderedPageBreak/>
+        <w:t>机的</w:t>
+      </w:r>
+      <w:r>
+        <w:rPr>
+          <w:rFonts w:ascii="楷体" w:eastAsia="楷体" w:hAnsi="楷体" w:hint="eastAsia"/>
           <w:sz w:val="28"/>
           <w:szCs w:val="28"/>
         </w:rPr>
@@ -704,7 +875,7 @@
       </w:r>
       <w:r>
         <w:rPr>
-          <w:rFonts w:hint="eastAsia"/>
+          <w:rFonts w:ascii="楷体" w:eastAsia="楷体" w:hAnsi="楷体" w:hint="eastAsia"/>
           <w:sz w:val="28"/>
           <w:szCs w:val="28"/>
         </w:rPr>
@@ -712,6 +883,7 @@
       </w:r>
       <w:r>
         <w:rPr>
+          <w:rFonts w:ascii="楷体" w:eastAsia="楷体" w:hAnsi="楷体"/>
           <w:sz w:val="28"/>
           <w:szCs w:val="28"/>
         </w:rPr>
@@ -719,16 +891,24 @@
       </w:r>
       <w:r>
         <w:rPr>
-          <w:rFonts w:hint="eastAsia"/>
-          <w:sz w:val="28"/>
-          <w:szCs w:val="28"/>
-        </w:rPr>
-        <w:t>和0进而用二进制来表示各种数据，</w:t>
+          <w:rFonts w:ascii="楷体" w:eastAsia="楷体" w:hAnsi="楷体" w:hint="eastAsia"/>
+          <w:sz w:val="28"/>
+          <w:szCs w:val="28"/>
+        </w:rPr>
+        <w:t>或</w:t>
+      </w:r>
+      <w:r>
+        <w:rPr>
+          <w:rFonts w:ascii="楷体" w:eastAsia="楷体" w:hAnsi="楷体" w:hint="eastAsia"/>
+          <w:sz w:val="28"/>
+          <w:szCs w:val="28"/>
+        </w:rPr>
+        <w:t>0进而用二进制来表示各种数据，</w:t>
       </w:r>
       <w:proofErr w:type="spellStart"/>
       <w:r>
         <w:rPr>
-          <w:rFonts w:hint="eastAsia"/>
+          <w:rFonts w:ascii="楷体" w:eastAsia="楷体" w:hAnsi="楷体" w:hint="eastAsia"/>
           <w:sz w:val="28"/>
           <w:szCs w:val="28"/>
         </w:rPr>
@@ -737,90 +917,884 @@
       <w:proofErr w:type="spellEnd"/>
       <w:r>
         <w:rPr>
-          <w:rFonts w:hint="eastAsia"/>
-          <w:sz w:val="28"/>
-          <w:szCs w:val="28"/>
-        </w:rPr>
-        <w:t>则负责对这样一些用0和1组成的数进行运算。</w:t>
+          <w:rFonts w:ascii="楷体" w:eastAsia="楷体" w:hAnsi="楷体" w:hint="eastAsia"/>
+          <w:sz w:val="28"/>
+          <w:szCs w:val="28"/>
+        </w:rPr>
+        <w:t>则负责对这样一些用0</w:t>
+      </w:r>
+      <w:r>
+        <w:rPr>
+          <w:rFonts w:ascii="楷体" w:eastAsia="楷体" w:hAnsi="楷体" w:hint="eastAsia"/>
+          <w:sz w:val="28"/>
+          <w:szCs w:val="28"/>
+        </w:rPr>
+        <w:t>或</w:t>
+      </w:r>
+      <w:r>
+        <w:rPr>
+          <w:rFonts w:ascii="楷体" w:eastAsia="楷体" w:hAnsi="楷体" w:hint="eastAsia"/>
+          <w:sz w:val="28"/>
+          <w:szCs w:val="28"/>
+        </w:rPr>
+        <w:t>1组成的数进行运算。</w:t>
+      </w:r>
+      <w:r>
+        <w:rPr>
+          <w:rFonts w:ascii="楷体" w:eastAsia="楷体" w:hAnsi="楷体" w:cs="宋体"/>
+          <w:sz w:val="28"/>
+          <w:szCs w:val="28"/>
+        </w:rPr>
+        <w:t>每一个晶体管在同一个时刻只有一个值，因为晶体管的状态要么是开要么是关，所以只能表示0或者是</w:t>
+      </w:r>
+      <w:r>
+        <w:rPr>
+          <w:rFonts w:ascii="楷体" w:eastAsia="楷体" w:hAnsi="楷体" w:cs="宋体" w:hint="eastAsia"/>
+          <w:sz w:val="28"/>
+          <w:szCs w:val="28"/>
+        </w:rPr>
+        <w:t>1</w:t>
+      </w:r>
+      <w:r>
+        <w:rPr>
+          <w:rFonts w:ascii="楷体" w:eastAsia="楷体" w:hAnsi="楷体" w:cs="宋体"/>
+          <w:sz w:val="28"/>
+          <w:szCs w:val="28"/>
+        </w:rPr>
+        <w:t>，也就是说做一次计算只能得到一个固定的结果，所以如果要进行大量计算的时候只有两种办法，一个就是加快每次计算的速度，比如说我们可以提高CPU的计算频率，另外一个就是多个计算同时进行，比如说采用更多的CPU内核或者是买更多的计算机并行运行，</w:t>
+      </w:r>
+      <w:r>
+        <w:rPr>
+          <w:rFonts w:ascii="楷体" w:eastAsia="楷体" w:hAnsi="楷体" w:hint="eastAsia"/>
+          <w:sz w:val="28"/>
+          <w:szCs w:val="28"/>
+        </w:rPr>
+        <w:t>或是</w:t>
+      </w:r>
+      <w:r>
+        <w:rPr>
+          <w:rFonts w:ascii="楷体" w:eastAsia="楷体" w:hAnsi="楷体" w:hint="eastAsia"/>
+          <w:sz w:val="28"/>
+          <w:szCs w:val="28"/>
+        </w:rPr>
+        <w:t>更多的晶体管共同嵌在</w:t>
+      </w:r>
+      <w:proofErr w:type="spellStart"/>
+      <w:r>
+        <w:rPr>
+          <w:rFonts w:ascii="楷体" w:eastAsia="楷体" w:hAnsi="楷体" w:hint="eastAsia"/>
+          <w:sz w:val="28"/>
+          <w:szCs w:val="28"/>
+        </w:rPr>
+        <w:t>cpu</w:t>
+      </w:r>
+      <w:proofErr w:type="spellEnd"/>
+      <w:r>
+        <w:rPr>
+          <w:rFonts w:ascii="楷体" w:eastAsia="楷体" w:hAnsi="楷体" w:hint="eastAsia"/>
+          <w:sz w:val="28"/>
+          <w:szCs w:val="28"/>
+        </w:rPr>
+        <w:t>那样一个小方块上，就像苹果</w:t>
+      </w:r>
+      <w:r>
+        <w:rPr>
+          <w:rFonts w:ascii="楷体" w:eastAsia="楷体" w:hAnsi="楷体" w:hint="eastAsia"/>
+          <w:sz w:val="28"/>
+          <w:szCs w:val="28"/>
+        </w:rPr>
+        <w:t>M</w:t>
+      </w:r>
+      <w:r>
+        <w:rPr>
+          <w:rFonts w:ascii="楷体" w:eastAsia="楷体" w:hAnsi="楷体"/>
+          <w:sz w:val="28"/>
+          <w:szCs w:val="28"/>
+        </w:rPr>
+        <w:t>2</w:t>
+      </w:r>
+      <w:r>
+        <w:rPr>
+          <w:rFonts w:ascii="楷体" w:eastAsia="楷体" w:hAnsi="楷体" w:hint="eastAsia"/>
+          <w:sz w:val="28"/>
+          <w:szCs w:val="28"/>
+        </w:rPr>
+        <w:t>芯片，采用了第二代5纳米制造工艺，并在芯片上配备了</w:t>
+      </w:r>
+      <w:r>
+        <w:rPr>
+          <w:rFonts w:ascii="楷体" w:eastAsia="楷体" w:hAnsi="楷体"/>
+          <w:sz w:val="28"/>
+          <w:szCs w:val="28"/>
+        </w:rPr>
+        <w:t>200</w:t>
+      </w:r>
+      <w:r>
+        <w:rPr>
+          <w:rFonts w:ascii="楷体" w:eastAsia="楷体" w:hAnsi="楷体" w:hint="eastAsia"/>
+          <w:sz w:val="28"/>
+          <w:szCs w:val="28"/>
+        </w:rPr>
+        <w:t>亿个晶体管。但是既然希望搭载更多的晶体管，那么纳米工艺就要更加精益，但终有一天会达到极限，那么这种传统的计算机运作模式便也出现了性能上限。</w:t>
       </w:r>
     </w:p>
     <w:p>
       <w:pPr>
         <w:ind w:firstLineChars="200" w:firstLine="560"/>
-        <w:rPr>
+        <w:jc w:val="left"/>
+        <w:rPr>
+          <w:rFonts w:ascii="楷体" w:eastAsia="楷体" w:hAnsi="楷体"/>
           <w:sz w:val="28"/>
           <w:szCs w:val="28"/>
         </w:rPr>
       </w:pPr>
+      <w:r>
+        <w:rPr>
+          <w:rFonts w:ascii="楷体" w:eastAsia="楷体" w:hAnsi="楷体" w:hint="eastAsia"/>
+          <w:sz w:val="28"/>
+          <w:szCs w:val="28"/>
+        </w:rPr>
+        <w:t>但是，量子计算机的运作模式与传统计算机却不一样，量子计算机并没有晶体管，其最小单位亦不是晶体管所决定的比特了，取而代之的是</w:t>
+      </w:r>
+      <w:r>
+        <w:rPr>
+          <w:rFonts w:ascii="楷体" w:eastAsia="楷体" w:hAnsi="楷体" w:hint="eastAsia"/>
+          <w:sz w:val="28"/>
+          <w:szCs w:val="28"/>
+        </w:rPr>
+        <w:t>量子比特（qubit），他有</w:t>
+      </w:r>
+      <w:r>
+        <w:rPr>
+          <w:rFonts w:ascii="楷体" w:eastAsia="楷体" w:hAnsi="楷体"/>
+          <w:sz w:val="28"/>
+          <w:szCs w:val="28"/>
+        </w:rPr>
+        <w:t>0</w:t>
+      </w:r>
+      <w:r>
+        <w:rPr>
+          <w:rFonts w:ascii="楷体" w:eastAsia="楷体" w:hAnsi="楷体" w:hint="eastAsia"/>
+          <w:sz w:val="28"/>
+          <w:szCs w:val="28"/>
+        </w:rPr>
+        <w:t>和1，以及介于0和1之间的任意的状态，这种有趣的特性又叫做量子叠加（</w:t>
+      </w:r>
+      <w:r>
+        <w:rPr>
+          <w:rFonts w:ascii="楷体" w:eastAsia="楷体" w:hAnsi="楷体"/>
+          <w:color w:val="4D5156"/>
+          <w:sz w:val="28"/>
+          <w:szCs w:val="28"/>
+          <w:shd w:val="clear" w:color="auto" w:fill="FFFFFF"/>
+        </w:rPr>
+        <w:t>superposition</w:t>
+      </w:r>
+      <w:r>
+        <w:rPr>
+          <w:rFonts w:ascii="楷体" w:eastAsia="楷体" w:hAnsi="楷体" w:hint="eastAsia"/>
+          <w:sz w:val="28"/>
+          <w:szCs w:val="28"/>
+        </w:rPr>
+        <w:t>），</w:t>
+      </w:r>
+    </w:p>
+    <w:p>
+      <w:pPr>
+        <w:pStyle w:val="a8"/>
+        <w:shd w:val="clear" w:color="auto" w:fill="FFFFFF"/>
+        <w:spacing w:before="0" w:beforeAutospacing="0" w:after="0" w:afterAutospacing="0" w:line="488" w:lineRule="atLeast"/>
+        <w:rPr>
+          <w:rFonts w:ascii="楷体" w:eastAsia="楷体" w:hAnsi="楷体" w:cstheme="minorBidi"/>
+          <w:kern w:val="2"/>
+          <w:sz w:val="28"/>
+          <w:szCs w:val="28"/>
+        </w:rPr>
+      </w:pPr>
+      <w:r>
+        <w:rPr>
+          <w:rFonts w:ascii="楷体" w:eastAsia="楷体" w:hAnsi="楷体" w:hint="eastAsia"/>
+          <w:sz w:val="28"/>
+          <w:szCs w:val="28"/>
+        </w:rPr>
+        <w:t>这里</w:t>
+      </w:r>
+      <w:r>
+        <w:rPr>
+          <w:rFonts w:ascii="楷体" w:eastAsia="楷体" w:hAnsi="楷体" w:cstheme="minorBidi" w:hint="eastAsia"/>
+          <w:kern w:val="2"/>
+          <w:sz w:val="28"/>
+          <w:szCs w:val="28"/>
+        </w:rPr>
+        <w:t>就不得不说说薛定</w:t>
+      </w:r>
+      <w:proofErr w:type="gramStart"/>
+      <w:r>
+        <w:rPr>
+          <w:rFonts w:ascii="楷体" w:eastAsia="楷体" w:hAnsi="楷体" w:cstheme="minorBidi" w:hint="eastAsia"/>
+          <w:kern w:val="2"/>
+          <w:sz w:val="28"/>
+          <w:szCs w:val="28"/>
+        </w:rPr>
+        <w:t>谔</w:t>
+      </w:r>
+      <w:proofErr w:type="gramEnd"/>
+      <w:r>
+        <w:rPr>
+          <w:rFonts w:ascii="楷体" w:eastAsia="楷体" w:hAnsi="楷体" w:cstheme="minorBidi" w:hint="eastAsia"/>
+          <w:kern w:val="2"/>
+          <w:sz w:val="28"/>
+          <w:szCs w:val="28"/>
+        </w:rPr>
+        <w:t>那既死又活的猫了。</w:t>
+      </w:r>
+      <w:r>
+        <w:rPr>
+          <w:rFonts w:ascii="楷体" w:eastAsia="楷体" w:hAnsi="楷体" w:cstheme="minorBidi" w:hint="eastAsia"/>
+          <w:kern w:val="2"/>
+          <w:sz w:val="28"/>
+          <w:szCs w:val="28"/>
+        </w:rPr>
+        <w:t>薛定</w:t>
+      </w:r>
+      <w:proofErr w:type="gramStart"/>
+      <w:r>
+        <w:rPr>
+          <w:rFonts w:ascii="楷体" w:eastAsia="楷体" w:hAnsi="楷体" w:cstheme="minorBidi" w:hint="eastAsia"/>
+          <w:kern w:val="2"/>
+          <w:sz w:val="28"/>
+          <w:szCs w:val="28"/>
+        </w:rPr>
+        <w:t>谔</w:t>
+      </w:r>
+      <w:proofErr w:type="gramEnd"/>
+      <w:r>
+        <w:rPr>
+          <w:rFonts w:ascii="楷体" w:eastAsia="楷体" w:hAnsi="楷体" w:cstheme="minorBidi" w:hint="eastAsia"/>
+          <w:kern w:val="2"/>
+          <w:sz w:val="28"/>
+          <w:szCs w:val="28"/>
+        </w:rPr>
+        <w:t>的猫是一个</w:t>
+      </w:r>
+      <w:r>
+        <w:rPr>
+          <w:rFonts w:ascii="楷体" w:eastAsia="楷体" w:hAnsi="楷体" w:cstheme="minorBidi" w:hint="eastAsia"/>
+          <w:kern w:val="2"/>
+          <w:sz w:val="28"/>
+          <w:szCs w:val="28"/>
+        </w:rPr>
+        <w:t>非常著名的</w:t>
+      </w:r>
+      <w:r>
+        <w:rPr>
+          <w:rFonts w:ascii="楷体" w:eastAsia="楷体" w:hAnsi="楷体" w:cstheme="minorBidi" w:hint="eastAsia"/>
+          <w:kern w:val="2"/>
+          <w:sz w:val="28"/>
+          <w:szCs w:val="28"/>
+        </w:rPr>
+        <w:t>思想实验。假定一只猫被关在一个密闭</w:t>
+      </w:r>
+      <w:r>
+        <w:rPr>
+          <w:rFonts w:ascii="楷体" w:eastAsia="楷体" w:hAnsi="楷体" w:cstheme="minorBidi" w:hint="eastAsia"/>
+          <w:kern w:val="2"/>
+          <w:sz w:val="28"/>
+          <w:szCs w:val="28"/>
+        </w:rPr>
+        <w:t>盒子</w:t>
+      </w:r>
+      <w:r>
+        <w:rPr>
+          <w:rFonts w:ascii="楷体" w:eastAsia="楷体" w:hAnsi="楷体" w:cstheme="minorBidi" w:hint="eastAsia"/>
+          <w:kern w:val="2"/>
+          <w:sz w:val="28"/>
+          <w:szCs w:val="28"/>
+        </w:rPr>
+        <w:t>里面</w:t>
+      </w:r>
+      <w:r>
+        <w:rPr>
+          <w:rFonts w:ascii="楷体" w:eastAsia="楷体" w:hAnsi="楷体" w:cstheme="minorBidi" w:hint="eastAsia"/>
+          <w:kern w:val="2"/>
+          <w:sz w:val="28"/>
+          <w:szCs w:val="28"/>
+        </w:rPr>
+        <w:t>，</w:t>
+      </w:r>
+      <w:r>
+        <w:rPr>
+          <w:rFonts w:ascii="楷体" w:eastAsia="楷体" w:hAnsi="楷体" w:cstheme="minorBidi" w:hint="eastAsia"/>
+          <w:kern w:val="2"/>
+          <w:sz w:val="28"/>
+          <w:szCs w:val="28"/>
+        </w:rPr>
+        <w:t>盒子</w:t>
+      </w:r>
+      <w:r>
+        <w:rPr>
+          <w:rFonts w:ascii="楷体" w:eastAsia="楷体" w:hAnsi="楷体" w:cstheme="minorBidi" w:hint="eastAsia"/>
+          <w:kern w:val="2"/>
+          <w:sz w:val="28"/>
+          <w:szCs w:val="28"/>
+        </w:rPr>
+        <w:t>里有一装有剧毒的</w:t>
+      </w:r>
+      <w:r>
+        <w:rPr>
+          <w:rFonts w:ascii="楷体" w:eastAsia="楷体" w:hAnsi="楷体" w:cstheme="minorBidi" w:hint="eastAsia"/>
+          <w:kern w:val="2"/>
+          <w:sz w:val="28"/>
+          <w:szCs w:val="28"/>
+        </w:rPr>
+        <w:t>玻璃瓶，瓶</w:t>
+      </w:r>
+      <w:r>
+        <w:rPr>
+          <w:rFonts w:ascii="楷体" w:eastAsia="楷体" w:hAnsi="楷体" w:cstheme="minorBidi" w:hint="eastAsia"/>
+          <w:kern w:val="2"/>
+          <w:sz w:val="28"/>
+          <w:szCs w:val="28"/>
+        </w:rPr>
+        <w:t>子</w:t>
+      </w:r>
+      <w:r>
+        <w:rPr>
+          <w:rFonts w:ascii="楷体" w:eastAsia="楷体" w:hAnsi="楷体" w:cstheme="minorBidi" w:hint="eastAsia"/>
+          <w:kern w:val="2"/>
+          <w:sz w:val="28"/>
+          <w:szCs w:val="28"/>
+        </w:rPr>
+        <w:t>上方有一个装有放射性原子的盒子</w:t>
+      </w:r>
+      <w:r>
+        <w:rPr>
+          <w:rFonts w:ascii="楷体" w:eastAsia="楷体" w:hAnsi="楷体" w:cstheme="minorBidi" w:hint="eastAsia"/>
+          <w:kern w:val="2"/>
+          <w:sz w:val="28"/>
+          <w:szCs w:val="28"/>
+        </w:rPr>
+        <w:t>，</w:t>
+      </w:r>
+      <w:r>
+        <w:rPr>
+          <w:rFonts w:ascii="楷体" w:eastAsia="楷体" w:hAnsi="楷体" w:cstheme="minorBidi" w:hint="eastAsia"/>
+          <w:kern w:val="2"/>
+          <w:sz w:val="28"/>
+          <w:szCs w:val="28"/>
+        </w:rPr>
+        <w:t>放射性原子有一定概率发生衰变。盒里还有一个机关侦测放射性原</w:t>
+      </w:r>
+      <w:r>
+        <w:rPr>
+          <w:rFonts w:ascii="楷体" w:eastAsia="楷体" w:hAnsi="楷体" w:cstheme="minorBidi" w:hint="eastAsia"/>
+          <w:kern w:val="2"/>
+          <w:sz w:val="28"/>
+          <w:szCs w:val="28"/>
+        </w:rPr>
+        <w:lastRenderedPageBreak/>
+        <w:t>子是否发生衰变。若发生了衰变，机关将控制一个锤子砸碎玻璃瓶，释放出毒气，从而使猫死亡。</w:t>
+      </w:r>
+    </w:p>
+    <w:p>
+      <w:pPr>
+        <w:pStyle w:val="a8"/>
+        <w:shd w:val="clear" w:color="auto" w:fill="FFFFFF"/>
+        <w:spacing w:before="0" w:beforeAutospacing="0" w:after="0" w:afterAutospacing="0" w:line="488" w:lineRule="atLeast"/>
+        <w:rPr>
+          <w:rFonts w:ascii="楷体" w:eastAsia="楷体" w:hAnsi="楷体" w:cstheme="minorBidi" w:hint="eastAsia"/>
+          <w:kern w:val="2"/>
+          <w:sz w:val="28"/>
+          <w:szCs w:val="28"/>
+        </w:rPr>
+      </w:pPr>
+      <w:r>
+        <w:rPr>
+          <w:rFonts w:ascii="楷体" w:eastAsia="楷体" w:hAnsi="楷体" w:cstheme="minorBidi" w:hint="eastAsia"/>
+          <w:kern w:val="2"/>
+          <w:sz w:val="28"/>
+          <w:szCs w:val="28"/>
+        </w:rPr>
+        <w:t xml:space="preserve">　　但有一个问题出现了：</w:t>
+      </w:r>
+      <w:proofErr w:type="gramStart"/>
+      <w:r>
+        <w:rPr>
+          <w:rFonts w:ascii="楷体" w:eastAsia="楷体" w:hAnsi="楷体" w:cstheme="minorBidi" w:hint="eastAsia"/>
+          <w:kern w:val="2"/>
+          <w:sz w:val="28"/>
+          <w:szCs w:val="28"/>
+        </w:rPr>
+        <w:t>假定关猫的</w:t>
+      </w:r>
+      <w:proofErr w:type="gramEnd"/>
+      <w:r>
+        <w:rPr>
+          <w:rFonts w:ascii="楷体" w:eastAsia="楷体" w:hAnsi="楷体" w:cstheme="minorBidi" w:hint="eastAsia"/>
+          <w:kern w:val="2"/>
+          <w:sz w:val="28"/>
+          <w:szCs w:val="28"/>
+        </w:rPr>
+        <w:t>盒子不透明且隔音，</w:t>
+      </w:r>
+      <w:r>
+        <w:rPr>
+          <w:rFonts w:ascii="楷体" w:eastAsia="楷体" w:hAnsi="楷体" w:cstheme="minorBidi" w:hint="eastAsia"/>
+          <w:kern w:val="2"/>
+          <w:sz w:val="28"/>
+          <w:szCs w:val="28"/>
+        </w:rPr>
+        <w:t>倘若我们</w:t>
+      </w:r>
+      <w:r>
+        <w:rPr>
+          <w:rFonts w:ascii="楷体" w:eastAsia="楷体" w:hAnsi="楷体" w:cstheme="minorBidi" w:hint="eastAsia"/>
+          <w:kern w:val="2"/>
+          <w:sz w:val="28"/>
+          <w:szCs w:val="28"/>
+        </w:rPr>
+        <w:t>不打开盒子便无法知道猫的死活。如果问猫是死是活，怎么回答？不打开盒子的话只能推断</w:t>
+      </w:r>
+      <w:proofErr w:type="gramStart"/>
+      <w:r>
+        <w:rPr>
+          <w:rFonts w:ascii="楷体" w:eastAsia="楷体" w:hAnsi="楷体" w:cstheme="minorBidi" w:hint="eastAsia"/>
+          <w:kern w:val="2"/>
+          <w:sz w:val="28"/>
+          <w:szCs w:val="28"/>
+        </w:rPr>
+        <w:t>猫可能</w:t>
+      </w:r>
+      <w:proofErr w:type="gramEnd"/>
+      <w:r>
+        <w:rPr>
+          <w:rFonts w:ascii="楷体" w:eastAsia="楷体" w:hAnsi="楷体" w:cstheme="minorBidi" w:hint="eastAsia"/>
+          <w:kern w:val="2"/>
+          <w:sz w:val="28"/>
+          <w:szCs w:val="28"/>
+        </w:rPr>
+        <w:t>是死的，也可能是活的。</w:t>
+      </w:r>
+    </w:p>
+    <w:p>
+      <w:pPr>
+        <w:pStyle w:val="a8"/>
+        <w:shd w:val="clear" w:color="auto" w:fill="FFFFFF"/>
+        <w:spacing w:before="0" w:beforeAutospacing="0" w:after="0" w:afterAutospacing="0" w:line="488" w:lineRule="atLeast"/>
+        <w:ind w:firstLine="555"/>
+        <w:rPr>
+          <w:rFonts w:ascii="楷体" w:eastAsia="楷体" w:hAnsi="楷体" w:cstheme="minorBidi"/>
+          <w:kern w:val="2"/>
+          <w:sz w:val="28"/>
+          <w:szCs w:val="28"/>
+        </w:rPr>
+      </w:pPr>
+      <w:r>
+        <w:rPr>
+          <w:rFonts w:ascii="楷体" w:eastAsia="楷体" w:hAnsi="楷体" w:cstheme="minorBidi" w:hint="eastAsia"/>
+          <w:kern w:val="2"/>
+          <w:sz w:val="28"/>
+          <w:szCs w:val="28"/>
+        </w:rPr>
+        <w:t>量子比特存在相似的情况。量子比特可以同时具有两个或两个以上的多重状态（叠加态），这种现象就是量子叠加。</w:t>
+      </w:r>
+    </w:p>
+    <w:p>
+      <w:pPr>
+        <w:pStyle w:val="a8"/>
+        <w:shd w:val="clear" w:color="auto" w:fill="FFFFFF"/>
+        <w:spacing w:before="0" w:beforeAutospacing="0" w:after="0" w:afterAutospacing="0" w:line="488" w:lineRule="atLeast"/>
+        <w:ind w:firstLine="555"/>
+        <w:rPr>
+          <w:rFonts w:ascii="楷体" w:eastAsia="楷体" w:hAnsi="楷体"/>
+          <w:sz w:val="28"/>
+          <w:szCs w:val="28"/>
+        </w:rPr>
+      </w:pPr>
+      <w:r>
+        <w:rPr>
+          <w:rFonts w:ascii="楷体" w:eastAsia="楷体" w:hAnsi="楷体"/>
+          <w:sz w:val="28"/>
+          <w:szCs w:val="28"/>
+        </w:rPr>
+        <w:t>当多个量子比特放在一起的时候，还有一个非常重要的特</w:t>
+      </w:r>
+      <w:r>
+        <w:rPr>
+          <w:rFonts w:ascii="楷体" w:eastAsia="楷体" w:hAnsi="楷体" w:hint="eastAsia"/>
+          <w:sz w:val="28"/>
+          <w:szCs w:val="28"/>
+        </w:rPr>
+        <w:t>性</w:t>
+      </w:r>
+      <w:r>
+        <w:rPr>
+          <w:rFonts w:ascii="楷体" w:eastAsia="楷体" w:hAnsi="楷体"/>
+          <w:sz w:val="28"/>
+          <w:szCs w:val="28"/>
+        </w:rPr>
+        <w:t>叫做量子纠缠，用非常简单的话说就是多个量子比特会相互作用纠缠在一起，从而形成一个整体。那么量子叠加和量子纠缠这两个特性是量子计算的关键，借助这个特性</w:t>
+      </w:r>
+      <w:r>
+        <w:rPr>
+          <w:rFonts w:ascii="楷体" w:eastAsia="楷体" w:hAnsi="楷体" w:hint="eastAsia"/>
+          <w:sz w:val="28"/>
+          <w:szCs w:val="28"/>
+        </w:rPr>
+        <w:t>，量子计算机</w:t>
+      </w:r>
+      <w:r>
+        <w:rPr>
+          <w:rFonts w:ascii="楷体" w:eastAsia="楷体" w:hAnsi="楷体"/>
+          <w:sz w:val="28"/>
+          <w:szCs w:val="28"/>
+        </w:rPr>
+        <w:t>就能做出很多有意思的</w:t>
+      </w:r>
+      <w:r>
+        <w:rPr>
+          <w:rFonts w:ascii="楷体" w:eastAsia="楷体" w:hAnsi="楷体" w:hint="eastAsia"/>
+          <w:sz w:val="28"/>
+          <w:szCs w:val="28"/>
+        </w:rPr>
+        <w:t>事情</w:t>
+      </w:r>
+      <w:r>
+        <w:rPr>
+          <w:rFonts w:ascii="楷体" w:eastAsia="楷体" w:hAnsi="楷体"/>
+          <w:sz w:val="28"/>
+          <w:szCs w:val="28"/>
+        </w:rPr>
+        <w:t>，</w:t>
+      </w:r>
+      <w:r>
+        <w:rPr>
+          <w:rFonts w:ascii="楷体" w:eastAsia="楷体" w:hAnsi="楷体" w:hint="eastAsia"/>
+          <w:sz w:val="28"/>
+          <w:szCs w:val="28"/>
+        </w:rPr>
+        <w:t>可以</w:t>
+      </w:r>
+      <w:r>
+        <w:rPr>
+          <w:rFonts w:ascii="楷体" w:eastAsia="楷体" w:hAnsi="楷体"/>
+          <w:sz w:val="28"/>
+          <w:szCs w:val="28"/>
+        </w:rPr>
+        <w:t>一次性完成多个计算，从而极大提升计算的速度。</w:t>
+      </w:r>
+      <w:r>
+        <w:rPr>
+          <w:rFonts w:ascii="楷体" w:eastAsia="楷体" w:hAnsi="楷体" w:hint="eastAsia"/>
+          <w:sz w:val="28"/>
+          <w:szCs w:val="28"/>
+        </w:rPr>
+        <w:t>举个例子，传统计算机两个比特可以表示四个数，但对于某一刻，其只能拥有一个值，而量子计算机则可同时表示这四个数。随着量子比特的增加，其可以表示的数也呈</w:t>
+      </w:r>
+      <w:proofErr w:type="gramStart"/>
+      <w:r>
+        <w:rPr>
+          <w:rFonts w:ascii="楷体" w:eastAsia="楷体" w:hAnsi="楷体" w:hint="eastAsia"/>
+          <w:sz w:val="28"/>
+          <w:szCs w:val="28"/>
+        </w:rPr>
+        <w:t>指数级</w:t>
+      </w:r>
+      <w:proofErr w:type="gramEnd"/>
+      <w:r>
+        <w:rPr>
+          <w:rFonts w:ascii="楷体" w:eastAsia="楷体" w:hAnsi="楷体" w:hint="eastAsia"/>
+          <w:sz w:val="28"/>
+          <w:szCs w:val="28"/>
+        </w:rPr>
+        <w:t>增加</w:t>
+      </w:r>
+      <w:r>
+        <w:rPr>
+          <w:rFonts w:ascii="楷体" w:eastAsia="楷体" w:hAnsi="楷体" w:hint="eastAsia"/>
+          <w:sz w:val="28"/>
+          <w:szCs w:val="28"/>
+        </w:rPr>
+        <w:t>，n</w:t>
+      </w:r>
+      <w:proofErr w:type="gramStart"/>
+      <w:r>
+        <w:rPr>
+          <w:rFonts w:ascii="楷体" w:eastAsia="楷体" w:hAnsi="楷体" w:hint="eastAsia"/>
+          <w:sz w:val="28"/>
+          <w:szCs w:val="28"/>
+        </w:rPr>
+        <w:t>个</w:t>
+      </w:r>
+      <w:proofErr w:type="gramEnd"/>
+      <w:r>
+        <w:rPr>
+          <w:rFonts w:ascii="楷体" w:eastAsia="楷体" w:hAnsi="楷体" w:hint="eastAsia"/>
+          <w:sz w:val="28"/>
+          <w:szCs w:val="28"/>
+        </w:rPr>
+        <w:t>量子比特就可以同时表示2^n</w:t>
+      </w:r>
+      <w:proofErr w:type="gramStart"/>
+      <w:r>
+        <w:rPr>
+          <w:rFonts w:ascii="楷体" w:eastAsia="楷体" w:hAnsi="楷体" w:hint="eastAsia"/>
+          <w:sz w:val="28"/>
+          <w:szCs w:val="28"/>
+        </w:rPr>
+        <w:t>个</w:t>
+      </w:r>
+      <w:proofErr w:type="gramEnd"/>
+      <w:r>
+        <w:rPr>
+          <w:rFonts w:ascii="楷体" w:eastAsia="楷体" w:hAnsi="楷体" w:hint="eastAsia"/>
+          <w:sz w:val="28"/>
+          <w:szCs w:val="28"/>
+        </w:rPr>
+        <w:t>值，即可以在同一时刻进行2</w:t>
+      </w:r>
+      <w:r>
+        <w:rPr>
+          <w:rFonts w:ascii="楷体" w:eastAsia="楷体" w:hAnsi="楷体"/>
+          <w:sz w:val="28"/>
+          <w:szCs w:val="28"/>
+        </w:rPr>
+        <w:t>^</w:t>
+      </w:r>
+      <w:r>
+        <w:rPr>
+          <w:rFonts w:ascii="楷体" w:eastAsia="楷体" w:hAnsi="楷体" w:hint="eastAsia"/>
+          <w:sz w:val="28"/>
+          <w:szCs w:val="28"/>
+        </w:rPr>
+        <w:t>n次运算。对于这么多次的运算，并不都是我们所需要的，这个时候就要进行人为的干预，即</w:t>
+      </w:r>
+      <w:r>
+        <w:rPr>
+          <w:rFonts w:ascii="楷体" w:eastAsia="楷体" w:hAnsi="楷体" w:hint="eastAsia"/>
+          <w:sz w:val="28"/>
+          <w:szCs w:val="28"/>
+        </w:rPr>
+        <w:t>通过设计专门的量子电路，通过改变量子叠加的状态对结果进行筛选，进而得到想要的结果。</w:t>
+      </w:r>
+    </w:p>
+    <w:p>
+      <w:pPr>
+        <w:pStyle w:val="a8"/>
+        <w:shd w:val="clear" w:color="auto" w:fill="FFFFFF"/>
+        <w:spacing w:before="0" w:beforeAutospacing="0" w:after="0" w:afterAutospacing="0" w:line="488" w:lineRule="atLeast"/>
+        <w:ind w:firstLine="555"/>
+        <w:rPr>
+          <w:rFonts w:ascii="楷体" w:eastAsia="楷体" w:hAnsi="楷体" w:hint="eastAsia"/>
+          <w:sz w:val="28"/>
+          <w:szCs w:val="28"/>
+        </w:rPr>
+      </w:pPr>
+      <w:r>
+        <w:rPr>
+          <w:rFonts w:ascii="楷体" w:eastAsia="楷体" w:hAnsi="楷体" w:hint="eastAsia"/>
+          <w:sz w:val="28"/>
+          <w:szCs w:val="28"/>
+        </w:rPr>
+        <w:t>那么，制造一台量子计算机难在什么地方呢？其实，量子计算机对量子芯片的要求并不像传统计算机的芯片那样苛刻，而是对芯片周围的运行环境有着极高的要求，要精确地控制量子芯片周围的</w:t>
+      </w:r>
+      <w:r>
+        <w:rPr>
+          <w:rFonts w:ascii="楷体" w:eastAsia="楷体" w:hAnsi="楷体" w:hint="eastAsia"/>
+          <w:sz w:val="28"/>
+          <w:szCs w:val="28"/>
+        </w:rPr>
+        <w:lastRenderedPageBreak/>
+        <w:t>温度</w:t>
+      </w:r>
+      <w:r>
+        <w:rPr>
+          <w:rFonts w:ascii="楷体" w:eastAsia="楷体" w:hAnsi="楷体" w:hint="eastAsia"/>
+          <w:sz w:val="28"/>
+          <w:szCs w:val="28"/>
+        </w:rPr>
+        <w:t>、电磁波、噪音、振动等。量子芯片周围要有一层外壳包围，在里面制造零下</w:t>
+      </w:r>
+      <w:r>
+        <w:rPr>
+          <w:rFonts w:ascii="楷体" w:eastAsia="楷体" w:hAnsi="楷体"/>
+          <w:sz w:val="28"/>
+          <w:szCs w:val="28"/>
+        </w:rPr>
+        <w:t>273.14</w:t>
+      </w:r>
+      <w:r>
+        <w:rPr>
+          <w:rFonts w:ascii="楷体" w:eastAsia="楷体" w:hAnsi="楷体" w:hint="eastAsia"/>
+          <w:sz w:val="28"/>
+          <w:szCs w:val="28"/>
+        </w:rPr>
+        <w:t>摄氏度的低温。其次，芯片的用料也要更加讲究，比如要使用更高纯度的硅。</w:t>
+      </w:r>
+      <w:r>
+        <w:rPr>
+          <w:rFonts w:ascii="楷体" w:eastAsia="楷体" w:hAnsi="楷体" w:hint="eastAsia"/>
+          <w:sz w:val="28"/>
+          <w:szCs w:val="28"/>
+        </w:rPr>
+        <w:t>第三，对于量子计算机所用的软件也需要重新设计开发，也需要进行编程，这样就更需要一批学识渊博的人才进行开发研究。</w:t>
+      </w:r>
+    </w:p>
+    <w:p>
+      <w:pPr>
+        <w:pStyle w:val="a8"/>
+        <w:shd w:val="clear" w:color="auto" w:fill="FFFFFF"/>
+        <w:spacing w:before="0" w:beforeAutospacing="0" w:after="0" w:afterAutospacing="0" w:line="488" w:lineRule="atLeast"/>
+        <w:ind w:firstLine="555"/>
+        <w:rPr>
+          <w:rFonts w:ascii="楷体" w:eastAsia="楷体" w:hAnsi="楷体" w:cstheme="minorBidi" w:hint="eastAsia"/>
+          <w:kern w:val="2"/>
+          <w:sz w:val="28"/>
+          <w:szCs w:val="28"/>
+        </w:rPr>
+      </w:pPr>
+      <w:r>
+        <w:rPr>
+          <w:rFonts w:ascii="楷体" w:eastAsia="楷体" w:hAnsi="楷体" w:cstheme="minorBidi" w:hint="eastAsia"/>
+          <w:kern w:val="2"/>
+          <w:sz w:val="28"/>
+          <w:szCs w:val="28"/>
+        </w:rPr>
+        <w:t>量子计算机这么厉害，是否会取代传统的计算机呢？至少目前还不可替代，尽管它可以非常快地解决数学问题，但是却并不能供你打游戏刷视频，再加上其昂贵的造价，使得其无法取代传统计算机。他们更多的是相互补充，</w:t>
+      </w:r>
+      <w:r>
+        <w:rPr>
+          <w:rFonts w:ascii="楷体" w:eastAsia="楷体" w:hAnsi="楷体" w:cstheme="minorBidi" w:hint="eastAsia"/>
+          <w:kern w:val="2"/>
+          <w:sz w:val="28"/>
+          <w:szCs w:val="28"/>
+        </w:rPr>
+        <w:t>在各自的领域大放异彩。</w:t>
+      </w:r>
     </w:p>
     <w:p>
       <w:pPr>
         <w:ind w:firstLineChars="200" w:firstLine="560"/>
-        <w:rPr>
+        <w:jc w:val="left"/>
+        <w:rPr>
+          <w:rFonts w:ascii="楷体" w:eastAsia="楷体" w:hAnsi="楷体"/>
           <w:sz w:val="28"/>
           <w:szCs w:val="28"/>
         </w:rPr>
       </w:pPr>
-    </w:p>
-    <w:p>
-      <w:pPr>
-        <w:ind w:firstLineChars="200" w:firstLine="560"/>
-        <w:rPr>
-          <w:sz w:val="28"/>
-          <w:szCs w:val="28"/>
-        </w:rPr>
-      </w:pPr>
-    </w:p>
-    <w:p>
-      <w:pPr>
-        <w:ind w:firstLineChars="200" w:firstLine="560"/>
-        <w:rPr>
-          <w:sz w:val="28"/>
-          <w:szCs w:val="28"/>
-        </w:rPr>
-      </w:pPr>
-    </w:p>
-    <w:p>
-      <w:pPr>
-        <w:ind w:firstLineChars="200" w:firstLine="560"/>
-        <w:rPr>
-          <w:sz w:val="28"/>
-          <w:szCs w:val="28"/>
-        </w:rPr>
-      </w:pPr>
-    </w:p>
-    <w:p>
-      <w:pPr>
-        <w:ind w:firstLineChars="200" w:firstLine="560"/>
-        <w:rPr>
-          <w:sz w:val="28"/>
-          <w:szCs w:val="28"/>
-        </w:rPr>
-      </w:pPr>
-    </w:p>
-    <w:p>
-      <w:pPr>
-        <w:ind w:firstLineChars="200" w:firstLine="560"/>
-        <w:rPr>
-          <w:sz w:val="28"/>
-          <w:szCs w:val="28"/>
-        </w:rPr>
-      </w:pPr>
-    </w:p>
-    <w:p>
-      <w:pPr>
-        <w:ind w:firstLineChars="200" w:firstLine="560"/>
-        <w:rPr>
-          <w:sz w:val="28"/>
-          <w:szCs w:val="28"/>
-        </w:rPr>
-      </w:pPr>
-      <w:r>
-        <w:rPr>
-          <w:sz w:val="28"/>
-          <w:szCs w:val="28"/>
-        </w:rPr>
-        <w:t>现在很多人都认为量子计算会引领下一波技术变革的浪潮，世界技术变革已经经历了三个重要的浪潮了，一个是互联网和个人计算机的兴起，一个是移动互联网和智能手机的兴起，第三个是万物互联和智能设备的兴起，而量子计算大大概率会是未来科技发展的新起点，</w:t>
+      <w:r>
+        <w:rPr>
+          <w:rFonts w:ascii="楷体" w:eastAsia="楷体" w:hAnsi="楷体"/>
+          <w:sz w:val="28"/>
+          <w:szCs w:val="28"/>
+        </w:rPr>
+        <w:t>很多人都认为量子计算</w:t>
+      </w:r>
+      <w:r>
+        <w:rPr>
+          <w:rFonts w:ascii="楷体" w:eastAsia="楷体" w:hAnsi="楷体" w:hint="eastAsia"/>
+          <w:sz w:val="28"/>
+          <w:szCs w:val="28"/>
+        </w:rPr>
+        <w:t>机</w:t>
+      </w:r>
+      <w:r>
+        <w:rPr>
+          <w:rFonts w:ascii="楷体" w:eastAsia="楷体" w:hAnsi="楷体"/>
+          <w:sz w:val="28"/>
+          <w:szCs w:val="28"/>
+        </w:rPr>
+        <w:t>会</w:t>
+      </w:r>
+      <w:r>
+        <w:rPr>
+          <w:rFonts w:ascii="楷体" w:eastAsia="楷体" w:hAnsi="楷体" w:hint="eastAsia"/>
+          <w:sz w:val="28"/>
+          <w:szCs w:val="28"/>
+        </w:rPr>
+        <w:t>继</w:t>
+      </w:r>
+      <w:r>
+        <w:rPr>
+          <w:rFonts w:ascii="楷体" w:eastAsia="楷体" w:hAnsi="楷体"/>
+          <w:sz w:val="28"/>
+          <w:szCs w:val="28"/>
+        </w:rPr>
+        <w:t>互联网和个人计算机的兴起</w:t>
+      </w:r>
+      <w:r>
+        <w:rPr>
+          <w:rFonts w:ascii="楷体" w:eastAsia="楷体" w:hAnsi="楷体" w:hint="eastAsia"/>
+          <w:sz w:val="28"/>
+          <w:szCs w:val="28"/>
+        </w:rPr>
+        <w:t>、</w:t>
+      </w:r>
+      <w:r>
+        <w:rPr>
+          <w:rFonts w:ascii="楷体" w:eastAsia="楷体" w:hAnsi="楷体"/>
+          <w:sz w:val="28"/>
+          <w:szCs w:val="28"/>
+        </w:rPr>
+        <w:t>移动互联网和智能手机的兴起</w:t>
+      </w:r>
+      <w:r>
+        <w:rPr>
+          <w:rFonts w:ascii="楷体" w:eastAsia="楷体" w:hAnsi="楷体" w:hint="eastAsia"/>
+          <w:sz w:val="28"/>
+          <w:szCs w:val="28"/>
+        </w:rPr>
+        <w:t>、</w:t>
+      </w:r>
+      <w:r>
+        <w:rPr>
+          <w:rFonts w:ascii="楷体" w:eastAsia="楷体" w:hAnsi="楷体"/>
+          <w:sz w:val="28"/>
+          <w:szCs w:val="28"/>
+        </w:rPr>
+        <w:t>万物互联和智能设备的兴起</w:t>
+      </w:r>
+      <w:r>
+        <w:rPr>
+          <w:rFonts w:ascii="楷体" w:eastAsia="楷体" w:hAnsi="楷体" w:hint="eastAsia"/>
+          <w:sz w:val="28"/>
+          <w:szCs w:val="28"/>
+        </w:rPr>
+        <w:t>之后，</w:t>
+      </w:r>
+      <w:r>
+        <w:rPr>
+          <w:rFonts w:ascii="楷体" w:eastAsia="楷体" w:hAnsi="楷体"/>
+          <w:sz w:val="28"/>
+          <w:szCs w:val="28"/>
+        </w:rPr>
+        <w:t>引领下一波技术变革的浪潮</w:t>
+      </w:r>
+      <w:r>
+        <w:rPr>
+          <w:rFonts w:ascii="楷体" w:eastAsia="楷体" w:hAnsi="楷体" w:hint="eastAsia"/>
+          <w:sz w:val="28"/>
+          <w:szCs w:val="28"/>
+        </w:rPr>
+        <w:t>，也让我们</w:t>
+      </w:r>
+      <w:proofErr w:type="gramStart"/>
+      <w:r>
+        <w:rPr>
+          <w:rFonts w:ascii="楷体" w:eastAsia="楷体" w:hAnsi="楷体" w:hint="eastAsia"/>
+          <w:sz w:val="28"/>
+          <w:szCs w:val="28"/>
+        </w:rPr>
+        <w:t>怀揣着</w:t>
+      </w:r>
+      <w:proofErr w:type="gramEnd"/>
+      <w:r>
+        <w:rPr>
+          <w:rFonts w:ascii="楷体" w:eastAsia="楷体" w:hAnsi="楷体" w:hint="eastAsia"/>
+          <w:sz w:val="28"/>
+          <w:szCs w:val="28"/>
+        </w:rPr>
+        <w:t>对未来技术地美好憧憬，坚定地选择自己所走的路，朝着一个方向精益求精，相信有朝一日，我们也可以在某个领域贡献出自己的力量！</w:t>
       </w:r>
     </w:p>
     <w:sectPr>
@@ -1375,6 +2349,24 @@
       <w:u w:val="single"/>
     </w:rPr>
   </w:style>
+  <w:style w:type="paragraph" w:styleId="a8">
+    <w:name w:val="Normal (Web)"/>
+    <w:basedOn w:val="a"/>
+    <w:uiPriority w:val="99"/>
+    <w:unhideWhenUsed/>
+    <w:rsid w:val="00202449"/>
+    <w:pPr>
+      <w:widowControl/>
+      <w:spacing w:before="100" w:beforeAutospacing="1" w:after="100" w:afterAutospacing="1"/>
+      <w:jc w:val="left"/>
+    </w:pPr>
+    <w:rPr>
+      <w:rFonts w:ascii="宋体" w:eastAsia="宋体" w:hAnsi="宋体" w:cs="宋体"/>
+      <w:kern w:val="0"/>
+      <w:sz w:val="24"/>
+      <w:szCs w:val="24"/>
+    </w:rPr>
+  </w:style>
 </w:styles>
 </file>
 
